--- a/WordDocuments/TimesNewRoman/0460.docx
+++ b/WordDocuments/TimesNewRoman/0460.docx
@@ -8,11 +8,11 @@
       </w:pPr>
       <w:r>
         <w:rPr>
-          <w:rFonts w:ascii="TimesNewToman" w:hAnsi="TimesNewToman"/>
+          <w:rFonts w:ascii="Times New Roman" w:hAnsi="Times New Roman"/>
           <w:color w:val="000000"/>
           <w:sz w:val="44"/>
         </w:rPr>
-        <w:t>Visions of the Quantum Realm</w:t>
+        <w:t>The Enchanting Symphony of Colors</w:t>
       </w:r>
     </w:p>
     <w:p>
@@ -22,11 +22,11 @@
       </w:pPr>
       <w:r>
         <w:rPr>
-          <w:rFonts w:ascii="TimesNewToman" w:hAnsi="TimesNewToman"/>
+          <w:rFonts w:ascii="Times New Roman" w:hAnsi="Times New Roman"/>
           <w:color w:val="000000"/>
           <w:sz w:val="36"/>
         </w:rPr>
-        <w:t>Charlene Evans</w:t>
+        <w:t>Roselyn Carter</w:t>
       </w:r>
     </w:p>
     <w:p>
@@ -35,15 +35,15 @@
       </w:pPr>
       <w:r>
         <w:rPr>
-          <w:rFonts w:ascii="TimesNewToman" w:hAnsi="TimesNewToman"/>
+          <w:rFonts w:ascii="Times New Roman" w:hAnsi="Times New Roman"/>
           <w:color w:val="000000"/>
           <w:sz w:val="32"/>
         </w:rPr>
-        <w:t>cevans@wordmail</w:t>
+        <w:t>roselyncarter@xyzschool</w:t>
       </w:r>
       <w:r>
         <w:rPr>
-          <w:rFonts w:ascii="TimesNewToman" w:hAnsi="TimesNewToman"/>
+          <w:rFonts w:ascii="Times New Roman" w:hAnsi="Times New Roman"/>
           <w:color w:val="000000"/>
           <w:sz w:val="32"/>
         </w:rPr>
@@ -51,26 +51,26 @@
       </w:r>
       <w:r>
         <w:rPr>
-          <w:rFonts w:ascii="TimesNewToman" w:hAnsi="TimesNewToman"/>
+          <w:rFonts w:ascii="Times New Roman" w:hAnsi="Times New Roman"/>
           <w:color w:val="000000"/>
           <w:sz w:val="32"/>
         </w:rPr>
-        <w:t>net</w:t>
+        <w:t>edu</w:t>
       </w:r>
     </w:p>
     <w:p/>
     <w:p>
       <w:r>
         <w:rPr>
-          <w:rFonts w:ascii="TimesNewToman" w:hAnsi="TimesNewToman"/>
+          <w:rFonts w:ascii="Times New Roman" w:hAnsi="Times New Roman"/>
           <w:color w:val="000000"/>
           <w:sz w:val="24"/>
         </w:rPr>
-        <w:t>Our understanding of the universe takes a profound leap with the advent of quantum mechanics, a discipline that unveils a world far removed from our everyday experiences</w:t>
+        <w:t>- Dive into the vibrant realm of colors, where hues dance together in a captivating symphony</w:t>
       </w:r>
       <w:r>
         <w:rPr>
-          <w:rFonts w:ascii="TimesNewToman" w:hAnsi="TimesNewToman"/>
+          <w:rFonts w:ascii="Times New Roman" w:hAnsi="Times New Roman"/>
           <w:color w:val="000000"/>
           <w:sz w:val="24"/>
         </w:rPr>
@@ -78,15 +78,15 @@
       </w:r>
       <w:r>
         <w:rPr>
-          <w:rFonts w:ascii="TimesNewToman" w:hAnsi="TimesNewToman"/>
+          <w:rFonts w:ascii="Times New Roman" w:hAnsi="Times New Roman"/>
           <w:color w:val="000000"/>
           <w:sz w:val="24"/>
         </w:rPr>
-        <w:t xml:space="preserve"> In this enigmatic realm, particles behave in ways that defy classical physics, blurring the lines between what is real and what is possible</w:t>
+        <w:t xml:space="preserve"> From the blazing scarlet sunsets that ignite the skies to the calming cerulean depths of the ocean, colors enchant our world with their unspoken stories</w:t>
       </w:r>
       <w:r>
         <w:rPr>
-          <w:rFonts w:ascii="TimesNewToman" w:hAnsi="TimesNewToman"/>
+          <w:rFonts w:ascii="Times New Roman" w:hAnsi="Times New Roman"/>
           <w:color w:val="000000"/>
           <w:sz w:val="24"/>
         </w:rPr>
@@ -94,15 +94,24 @@
       </w:r>
       <w:r>
         <w:rPr>
-          <w:rFonts w:ascii="TimesNewToman" w:hAnsi="TimesNewToman"/>
+          <w:rFonts w:ascii="Times New Roman" w:hAnsi="Times New Roman"/>
           <w:color w:val="000000"/>
           <w:sz w:val="24"/>
         </w:rPr>
-        <w:t xml:space="preserve"> As we delve into the depths of the quantum world, we encounter phenomena that challenge our conventional notions of time, space, and causality</w:t>
+        <w:br/>
       </w:r>
       <w:r>
         <w:rPr>
-          <w:rFonts w:ascii="TimesNewToman" w:hAnsi="TimesNewToman"/>
+          <w:rFonts w:ascii="Times New Roman" w:hAnsi="Times New Roman"/>
+          <w:color w:val="000000"/>
+          <w:sz w:val="24"/>
+        </w:rPr>
+        <w:br/>
+        <w:t>- Colors, like musical notes, possess the power to evoke emotions and shape perceptions</w:t>
+      </w:r>
+      <w:r>
+        <w:rPr>
+          <w:rFonts w:ascii="Times New Roman" w:hAnsi="Times New Roman"/>
           <w:color w:val="000000"/>
           <w:sz w:val="24"/>
         </w:rPr>
@@ -110,7 +119,23 @@
       </w:r>
       <w:r>
         <w:rPr>
-          <w:rFonts w:ascii="TimesNewToman" w:hAnsi="TimesNewToman"/>
+          <w:rFonts w:ascii="Times New Roman" w:hAnsi="Times New Roman"/>
+          <w:color w:val="000000"/>
+          <w:sz w:val="24"/>
+        </w:rPr>
+        <w:t xml:space="preserve"> From the vibrant reds that spark passion to the soothing greens that promote tranquility, colors have a profound impact on our psychological and physiological well-being</w:t>
+      </w:r>
+      <w:r>
+        <w:rPr>
+          <w:rFonts w:ascii="Times New Roman" w:hAnsi="Times New Roman"/>
+          <w:color w:val="000000"/>
+          <w:sz w:val="24"/>
+        </w:rPr>
+        <w:t>.</w:t>
+      </w:r>
+      <w:r>
+        <w:rPr>
+          <w:rFonts w:ascii="Times New Roman" w:hAnsi="Times New Roman"/>
           <w:color w:val="000000"/>
           <w:sz w:val="24"/>
         </w:rPr>
@@ -118,16 +143,16 @@
       </w:r>
       <w:r>
         <w:rPr>
-          <w:rFonts w:ascii="TimesNewToman" w:hAnsi="TimesNewToman"/>
+          <w:rFonts w:ascii="Times New Roman" w:hAnsi="Times New Roman"/>
           <w:color w:val="000000"/>
           <w:sz w:val="24"/>
         </w:rPr>
         <w:br/>
-        <w:t>Unveiling the mysteries of the quantum realm requires a shift in perspective, a willingness to embrace concepts that transcend our intuitive understanding</w:t>
+        <w:t>- Beyond their aesthetic allure, colors play a crucial role in various scientific fields</w:t>
       </w:r>
       <w:r>
         <w:rPr>
-          <w:rFonts w:ascii="TimesNewToman" w:hAnsi="TimesNewToman"/>
+          <w:rFonts w:ascii="Times New Roman" w:hAnsi="Times New Roman"/>
           <w:color w:val="000000"/>
           <w:sz w:val="24"/>
         </w:rPr>
@@ -135,15 +160,15 @@
       </w:r>
       <w:r>
         <w:rPr>
-          <w:rFonts w:ascii="TimesNewToman" w:hAnsi="TimesNewToman"/>
+          <w:rFonts w:ascii="Times New Roman" w:hAnsi="Times New Roman"/>
           <w:color w:val="000000"/>
           <w:sz w:val="24"/>
         </w:rPr>
-        <w:t xml:space="preserve"> At the heart of quantum mechanics lies the notion of superposition, a state where particles exist in multiple states simultaneously, defying our classical conception of mutually exclusive outcomes</w:t>
+        <w:t xml:space="preserve"> Whether it's the study of light and its interactions or the analysis of chemical compounds, colors serve as essential tools for unraveling the mysteries of the universe</w:t>
       </w:r>
       <w:r>
         <w:rPr>
-          <w:rFonts w:ascii="TimesNewToman" w:hAnsi="TimesNewToman"/>
+          <w:rFonts w:ascii="Times New Roman" w:hAnsi="Times New Roman"/>
           <w:color w:val="000000"/>
           <w:sz w:val="24"/>
         </w:rPr>
@@ -151,15 +176,58 @@
       </w:r>
       <w:r>
         <w:rPr>
-          <w:rFonts w:ascii="TimesNewToman" w:hAnsi="TimesNewToman"/>
+          <w:rFonts w:ascii="Times New Roman" w:hAnsi="Times New Roman"/>
           <w:color w:val="000000"/>
           <w:sz w:val="24"/>
         </w:rPr>
-        <w:t xml:space="preserve"> Particles exhibit a ghostly interconnectedness known as entanglement, where the properties of one particle instantaneously affect those of another, regardless of the distance separating them</w:t>
+        <w:br/>
       </w:r>
       <w:r>
         <w:rPr>
-          <w:rFonts w:ascii="TimesNewToman" w:hAnsi="TimesNewToman"/>
+          <w:rFonts w:ascii="Times New Roman" w:hAnsi="Times New Roman"/>
+          <w:color w:val="000000"/>
+          <w:sz w:val="24"/>
+        </w:rPr>
+        <w:br/>
+        <w:t>Body:</w:t>
+      </w:r>
+      <w:r>
+        <w:rPr>
+          <w:rFonts w:ascii="Times New Roman" w:hAnsi="Times New Roman"/>
+          <w:color w:val="000000"/>
+          <w:sz w:val="24"/>
+        </w:rPr>
+        <w:br/>
+      </w:r>
+      <w:r>
+        <w:rPr>
+          <w:rFonts w:ascii="Times New Roman" w:hAnsi="Times New Roman"/>
+          <w:color w:val="000000"/>
+          <w:sz w:val="24"/>
+        </w:rPr>
+        <w:br/>
+        <w:t>Paragraph 1:</w:t>
+      </w:r>
+      <w:r>
+        <w:rPr>
+          <w:rFonts w:ascii="Times New Roman" w:hAnsi="Times New Roman"/>
+          <w:color w:val="000000"/>
+          <w:sz w:val="24"/>
+        </w:rPr>
+        <w:br/>
+      </w:r>
+      <w:r>
+        <w:rPr>
+          <w:rFonts w:ascii="Times New Roman" w:hAnsi="Times New Roman"/>
+          <w:color w:val="000000"/>
+          <w:sz w:val="24"/>
+        </w:rPr>
+        <w:br/>
+        <w:t>- In the realm of art, colors become the language of expression</w:t>
+      </w:r>
+      <w:r>
+        <w:rPr>
+          <w:rFonts w:ascii="Times New Roman" w:hAnsi="Times New Roman"/>
           <w:color w:val="000000"/>
           <w:sz w:val="24"/>
         </w:rPr>
@@ -167,15 +235,15 @@
       </w:r>
       <w:r>
         <w:rPr>
-          <w:rFonts w:ascii="TimesNewToman" w:hAnsi="TimesNewToman"/>
+          <w:rFonts w:ascii="Times New Roman" w:hAnsi="Times New Roman"/>
           <w:color w:val="000000"/>
           <w:sz w:val="24"/>
         </w:rPr>
-        <w:t xml:space="preserve"> These perplexing phenomena unveil a hidden interconnectedness at the heart of reality</w:t>
+        <w:t xml:space="preserve"> Artists use colors to convey emotions, tell stories, and create visual masterpieces</w:t>
       </w:r>
       <w:r>
         <w:rPr>
-          <w:rFonts w:ascii="TimesNewToman" w:hAnsi="TimesNewToman"/>
+          <w:rFonts w:ascii="Times New Roman" w:hAnsi="Times New Roman"/>
           <w:color w:val="000000"/>
           <w:sz w:val="24"/>
         </w:rPr>
@@ -183,7 +251,23 @@
       </w:r>
       <w:r>
         <w:rPr>
-          <w:rFonts w:ascii="TimesNewToman" w:hAnsi="TimesNewToman"/>
+          <w:rFonts w:ascii="Times New Roman" w:hAnsi="Times New Roman"/>
+          <w:color w:val="000000"/>
+          <w:sz w:val="24"/>
+        </w:rPr>
+        <w:t xml:space="preserve"> From the bold strokes of abstract paintings to the intricate details of realistic landscapes, colors allow artists to share their unique perspectives and connect with viewers on a profound level</w:t>
+      </w:r>
+      <w:r>
+        <w:rPr>
+          <w:rFonts w:ascii="Times New Roman" w:hAnsi="Times New Roman"/>
+          <w:color w:val="000000"/>
+          <w:sz w:val="24"/>
+        </w:rPr>
+        <w:t>.</w:t>
+      </w:r>
+      <w:r>
+        <w:rPr>
+          <w:rFonts w:ascii="Times New Roman" w:hAnsi="Times New Roman"/>
           <w:color w:val="000000"/>
           <w:sz w:val="24"/>
         </w:rPr>
@@ -191,16 +275,33 @@
       </w:r>
       <w:r>
         <w:rPr>
-          <w:rFonts w:ascii="TimesNewToman" w:hAnsi="TimesNewToman"/>
+          <w:rFonts w:ascii="Times New Roman" w:hAnsi="Times New Roman"/>
           <w:color w:val="000000"/>
           <w:sz w:val="24"/>
         </w:rPr>
         <w:br/>
-        <w:t>While the intricacies of quantum mechanics may seem abstract, its implications are far-reaching, with potential applications in diverse fields, from cryptography and computing to biology and medicine</w:t>
+        <w:t>Paragraph 2:</w:t>
       </w:r>
       <w:r>
         <w:rPr>
-          <w:rFonts w:ascii="TimesNewToman" w:hAnsi="TimesNewToman"/>
+          <w:rFonts w:ascii="Times New Roman" w:hAnsi="Times New Roman"/>
+          <w:color w:val="000000"/>
+          <w:sz w:val="24"/>
+        </w:rPr>
+        <w:br/>
+      </w:r>
+      <w:r>
+        <w:rPr>
+          <w:rFonts w:ascii="Times New Roman" w:hAnsi="Times New Roman"/>
+          <w:color w:val="000000"/>
+          <w:sz w:val="24"/>
+        </w:rPr>
+        <w:br/>
+        <w:t>- In the realm of science, colors hold significant importance</w:t>
+      </w:r>
+      <w:r>
+        <w:rPr>
+          <w:rFonts w:ascii="Times New Roman" w:hAnsi="Times New Roman"/>
           <w:color w:val="000000"/>
           <w:sz w:val="24"/>
         </w:rPr>
@@ -208,15 +309,15 @@
       </w:r>
       <w:r>
         <w:rPr>
-          <w:rFonts w:ascii="TimesNewToman" w:hAnsi="TimesNewToman"/>
+          <w:rFonts w:ascii="Times New Roman" w:hAnsi="Times New Roman"/>
           <w:color w:val="000000"/>
           <w:sz w:val="24"/>
         </w:rPr>
-        <w:t xml:space="preserve"> Quantum computing promises to revolutionize computation, while quantum cryptography holds the key to unbreakable encryption</w:t>
+        <w:t xml:space="preserve"> From the rainbow's spectrum, scientists gain insights into the properties of light and its interactions with matter</w:t>
       </w:r>
       <w:r>
         <w:rPr>
-          <w:rFonts w:ascii="TimesNewToman" w:hAnsi="TimesNewToman"/>
+          <w:rFonts w:ascii="Times New Roman" w:hAnsi="Times New Roman"/>
           <w:color w:val="000000"/>
           <w:sz w:val="24"/>
         </w:rPr>
@@ -224,15 +325,130 @@
       </w:r>
       <w:r>
         <w:rPr>
-          <w:rFonts w:ascii="TimesNewToman" w:hAnsi="TimesNewToman"/>
+          <w:rFonts w:ascii="Times New Roman" w:hAnsi="Times New Roman"/>
           <w:color w:val="000000"/>
           <w:sz w:val="24"/>
         </w:rPr>
-        <w:t xml:space="preserve"> Quantum biology explores the profound implications of quantum phenomena on living systems, while quantum medicine holds the promise of novel therapies and diagnostic tools</w:t>
+        <w:t xml:space="preserve"> Colors also serve as indicators in chemical reactions, revealing the composition and structure of substances</w:t>
       </w:r>
       <w:r>
         <w:rPr>
-          <w:rFonts w:ascii="TimesNewToman" w:hAnsi="TimesNewToman"/>
+          <w:rFonts w:ascii="Times New Roman" w:hAnsi="Times New Roman"/>
+          <w:color w:val="000000"/>
+          <w:sz w:val="24"/>
+        </w:rPr>
+        <w:t>.</w:t>
+      </w:r>
+      <w:r>
+        <w:rPr>
+          <w:rFonts w:ascii="Times New Roman" w:hAnsi="Times New Roman"/>
+          <w:color w:val="000000"/>
+          <w:sz w:val="24"/>
+        </w:rPr>
+        <w:t xml:space="preserve"> Moreover, colors play a vital role in biotechnology and medical research, assisting in the development of diagnostic techniques and treatments</w:t>
+      </w:r>
+      <w:r>
+        <w:rPr>
+          <w:rFonts w:ascii="Times New Roman" w:hAnsi="Times New Roman"/>
+          <w:color w:val="000000"/>
+          <w:sz w:val="24"/>
+        </w:rPr>
+        <w:t>.</w:t>
+      </w:r>
+      <w:r>
+        <w:rPr>
+          <w:rFonts w:ascii="Times New Roman" w:hAnsi="Times New Roman"/>
+          <w:color w:val="000000"/>
+          <w:sz w:val="24"/>
+        </w:rPr>
+        <w:br/>
+      </w:r>
+      <w:r>
+        <w:rPr>
+          <w:rFonts w:ascii="Times New Roman" w:hAnsi="Times New Roman"/>
+          <w:color w:val="000000"/>
+          <w:sz w:val="24"/>
+        </w:rPr>
+        <w:br/>
+        <w:t>Paragraph 3:</w:t>
+      </w:r>
+      <w:r>
+        <w:rPr>
+          <w:rFonts w:ascii="Times New Roman" w:hAnsi="Times New Roman"/>
+          <w:color w:val="000000"/>
+          <w:sz w:val="24"/>
+        </w:rPr>
+        <w:br/>
+      </w:r>
+      <w:r>
+        <w:rPr>
+          <w:rFonts w:ascii="Times New Roman" w:hAnsi="Times New Roman"/>
+          <w:color w:val="000000"/>
+          <w:sz w:val="24"/>
+        </w:rPr>
+        <w:br/>
+        <w:t>- In the realm of history and culture, colors carry immense significance</w:t>
+      </w:r>
+      <w:r>
+        <w:rPr>
+          <w:rFonts w:ascii="Times New Roman" w:hAnsi="Times New Roman"/>
+          <w:color w:val="000000"/>
+          <w:sz w:val="24"/>
+        </w:rPr>
+        <w:t>.</w:t>
+      </w:r>
+      <w:r>
+        <w:rPr>
+          <w:rFonts w:ascii="Times New Roman" w:hAnsi="Times New Roman"/>
+          <w:color w:val="000000"/>
+          <w:sz w:val="24"/>
+        </w:rPr>
+        <w:t xml:space="preserve"> Different cultures associate specific colors with emotions, values, and beliefs</w:t>
+      </w:r>
+      <w:r>
+        <w:rPr>
+          <w:rFonts w:ascii="Times New Roman" w:hAnsi="Times New Roman"/>
+          <w:color w:val="000000"/>
+          <w:sz w:val="24"/>
+        </w:rPr>
+        <w:t>.</w:t>
+      </w:r>
+      <w:r>
+        <w:rPr>
+          <w:rFonts w:ascii="Times New Roman" w:hAnsi="Times New Roman"/>
+          <w:color w:val="000000"/>
+          <w:sz w:val="24"/>
+        </w:rPr>
+        <w:t xml:space="preserve"> From the vibrant </w:t>
+      </w:r>
+      <w:r>
+        <w:rPr>
+          <w:rFonts w:ascii="Times New Roman" w:hAnsi="Times New Roman"/>
+          <w:color w:val="000000"/>
+          <w:sz w:val="24"/>
+        </w:rPr>
+        <w:lastRenderedPageBreak/>
+        <w:t>colors of traditional festivals to the symbolic use of colors in flags and emblems, colors serve as cultural markers that reflect the heritage and identity of nations</w:t>
+      </w:r>
+      <w:r>
+        <w:rPr>
+          <w:rFonts w:ascii="Times New Roman" w:hAnsi="Times New Roman"/>
+          <w:color w:val="000000"/>
+          <w:sz w:val="24"/>
+        </w:rPr>
+        <w:t>.</w:t>
+      </w:r>
+      <w:r>
+        <w:rPr>
+          <w:rFonts w:ascii="Times New Roman" w:hAnsi="Times New Roman"/>
+          <w:color w:val="000000"/>
+          <w:sz w:val="24"/>
+        </w:rPr>
+        <w:t xml:space="preserve"> Colors also play a crucial role in politics, influencing public perception and electoral outcomes</w:t>
+      </w:r>
+      <w:r>
+        <w:rPr>
+          <w:rFonts w:ascii="Times New Roman" w:hAnsi="Times New Roman"/>
           <w:color w:val="000000"/>
           <w:sz w:val="24"/>
         </w:rPr>
@@ -242,7 +458,7 @@
     <w:p>
       <w:r>
         <w:rPr>
-          <w:rFonts w:ascii="TimesNewToman" w:hAnsi="TimesNewToman"/>
+          <w:rFonts w:ascii="Times New Roman" w:hAnsi="Times New Roman"/>
           <w:color w:val="000000"/>
           <w:sz w:val="28"/>
         </w:rPr>
@@ -252,47 +468,48 @@
     <w:p>
       <w:r>
         <w:rPr>
-          <w:rFonts w:ascii="TimesNewToman" w:hAnsi="TimesNewToman"/>
+          <w:rFonts w:ascii="Times New Roman" w:hAnsi="Times New Roman"/>
           <w:color w:val="000000"/>
         </w:rPr>
-        <w:t>The quantum realm, with its enigmatic phenomena like superposition and entanglement, challenges our classical understanding of reality</w:t>
+        <w:t>- Colors, with their inherent beauty and symbolism, hold a profound impact on our lives</w:t>
       </w:r>
       <w:r>
         <w:rPr>
-          <w:rFonts w:ascii="TimesNewToman" w:hAnsi="TimesNewToman"/>
+          <w:rFonts w:ascii="Times New Roman" w:hAnsi="Times New Roman"/>
           <w:color w:val="000000"/>
         </w:rPr>
         <w:t>.</w:t>
       </w:r>
       <w:r>
         <w:rPr>
-          <w:rFonts w:ascii="TimesNewToman" w:hAnsi="TimesNewToman"/>
+          <w:rFonts w:ascii="Times New Roman" w:hAnsi="Times New Roman"/>
           <w:color w:val="000000"/>
         </w:rPr>
-        <w:t xml:space="preserve"> Its exploration has unveiled a hidden interconnectedness at the heart of the universe, with far-reaching implications across disciplines</w:t>
+        <w:t xml:space="preserve"> From their role in art and science to their significance in culture and history, colors shape our perceptions, evoke emotions, and contribute to our understanding of the world around us</w:t>
       </w:r>
       <w:r>
         <w:rPr>
-          <w:rFonts w:ascii="TimesNewToman" w:hAnsi="TimesNewToman"/>
+          <w:rFonts w:ascii="Times New Roman" w:hAnsi="Times New Roman"/>
           <w:color w:val="000000"/>
         </w:rPr>
         <w:t>.</w:t>
       </w:r>
       <w:r>
         <w:rPr>
-          <w:rFonts w:ascii="TimesNewToman" w:hAnsi="TimesNewToman"/>
+          <w:rFonts w:ascii="Times New Roman" w:hAnsi="Times New Roman"/>
           <w:color w:val="000000"/>
         </w:rPr>
-        <w:t xml:space="preserve"> As we continue to unravel the mysteries of quantum mechanics, we open up new avenues for innovation and discovery, transforming our understanding of the world and our place within it</w:t>
+        <w:t xml:space="preserve"> By delving into the fascinating world of colors, we unlock a treasure trove of knowledge, beauty, and inspiration</w:t>
       </w:r>
       <w:r>
         <w:rPr>
-          <w:rFonts w:ascii="TimesNewToman" w:hAnsi="TimesNewToman"/>
+          <w:rFonts w:ascii="Times New Roman" w:hAnsi="Times New Roman"/>
           <w:color w:val="000000"/>
         </w:rPr>
         <w:t>.</w:t>
       </w:r>
     </w:p>
+    <w:p/>
     <w:sectPr>
       <w:pgSz w:w="12240" w:h="15840"/>
       <w:pgMar w:top="1440" w:right="1800" w:bottom="1440" w:left="1800" w:header="720" w:footer="720" w:gutter="0"/>
@@ -476,31 +693,31 @@
       </w:rPr>
     </w:lvl>
   </w:abstractNum>
-  <w:num w:numId="1" w16cid:durableId="1698655973">
+  <w:num w:numId="1" w16cid:durableId="609092686">
     <w:abstractNumId w:val="8"/>
   </w:num>
-  <w:num w:numId="2" w16cid:durableId="524900775">
+  <w:num w:numId="2" w16cid:durableId="1072657164">
     <w:abstractNumId w:val="6"/>
   </w:num>
-  <w:num w:numId="3" w16cid:durableId="139080276">
+  <w:num w:numId="3" w16cid:durableId="18506004">
     <w:abstractNumId w:val="5"/>
   </w:num>
-  <w:num w:numId="4" w16cid:durableId="717972560">
+  <w:num w:numId="4" w16cid:durableId="1317101965">
     <w:abstractNumId w:val="4"/>
   </w:num>
-  <w:num w:numId="5" w16cid:durableId="622737254">
+  <w:num w:numId="5" w16cid:durableId="1215921957">
     <w:abstractNumId w:val="7"/>
   </w:num>
-  <w:num w:numId="6" w16cid:durableId="1013343432">
+  <w:num w:numId="6" w16cid:durableId="1527059216">
     <w:abstractNumId w:val="3"/>
   </w:num>
-  <w:num w:numId="7" w16cid:durableId="59332313">
+  <w:num w:numId="7" w16cid:durableId="2128230228">
     <w:abstractNumId w:val="2"/>
   </w:num>
-  <w:num w:numId="8" w16cid:durableId="1087917322">
+  <w:num w:numId="8" w16cid:durableId="906695313">
     <w:abstractNumId w:val="1"/>
   </w:num>
-  <w:num w:numId="9" w16cid:durableId="131413156">
+  <w:num w:numId="9" w16cid:durableId="1561400421">
     <w:abstractNumId w:val="0"/>
   </w:num>
 </w:numbering>
